--- a/TD2-Gonin_Flavien.docx
+++ b/TD2-Gonin_Flavien.docx
@@ -34,6 +34,9 @@
     </w:p>
     <w:p>
       <w:r>
+        <w:rPr>
+          <w:noProof/>
+        </w:rPr>
         <w:drawing>
           <wp:inline distT="0" distB="0" distL="0" distR="0" wp14:anchorId="5B7BFF77" wp14:editId="47B85AAC">
             <wp:extent cx="5760720" cy="1706880"/>
@@ -73,6 +76,9 @@
     </w:p>
     <w:p>
       <w:r>
+        <w:rPr>
+          <w:noProof/>
+        </w:rPr>
         <w:drawing>
           <wp:inline distT="0" distB="0" distL="0" distR="0" wp14:anchorId="546AC30B" wp14:editId="1EC96021">
             <wp:extent cx="2467319" cy="352474"/>
@@ -117,6 +123,9 @@
     </w:p>
     <w:p>
       <w:r>
+        <w:rPr>
+          <w:noProof/>
+        </w:rPr>
         <w:drawing>
           <wp:anchor distT="0" distB="0" distL="114300" distR="114300" simplePos="0" relativeHeight="251658240" behindDoc="0" locked="0" layoutInCell="1" allowOverlap="1" wp14:anchorId="469D3570" wp14:editId="3EA7D242">
             <wp:simplePos x="0" y="0"/>
@@ -168,6 +177,9 @@
         </w:drawing>
       </w:r>
       <w:r>
+        <w:rPr>
+          <w:noProof/>
+        </w:rPr>
         <w:drawing>
           <wp:inline distT="0" distB="0" distL="0" distR="0" wp14:anchorId="7FA785E5" wp14:editId="14D0F50C">
             <wp:extent cx="2381582" cy="819264"/>
@@ -207,6 +219,9 @@
     </w:p>
     <w:p>
       <w:r>
+        <w:rPr>
+          <w:noProof/>
+        </w:rPr>
         <w:drawing>
           <wp:inline distT="0" distB="0" distL="0" distR="0" wp14:anchorId="19E4E53A" wp14:editId="25E6329E">
             <wp:extent cx="5760720" cy="2131060"/>
@@ -251,6 +266,9 @@
     </w:p>
     <w:p>
       <w:r>
+        <w:rPr>
+          <w:noProof/>
+        </w:rPr>
         <w:drawing>
           <wp:inline distT="0" distB="0" distL="0" distR="0" wp14:anchorId="3AAF9128" wp14:editId="7C607495">
             <wp:extent cx="2971800" cy="1044651"/>
@@ -290,6 +308,9 @@
     </w:p>
     <w:p>
       <w:r>
+        <w:rPr>
+          <w:noProof/>
+        </w:rPr>
         <w:lastRenderedPageBreak/>
         <w:drawing>
           <wp:inline distT="0" distB="0" distL="0" distR="0" wp14:anchorId="3500A4A7" wp14:editId="60108E57">
@@ -330,6 +351,9 @@
     </w:p>
     <w:p>
       <w:r>
+        <w:rPr>
+          <w:noProof/>
+        </w:rPr>
         <w:drawing>
           <wp:inline distT="0" distB="0" distL="0" distR="0" wp14:anchorId="558D7F75" wp14:editId="7F9CEF6C">
             <wp:extent cx="5760720" cy="1973580"/>
@@ -367,7 +391,89 @@
         </w:drawing>
       </w:r>
     </w:p>
-    <w:p/>
+    <w:p>
+      <w:r>
+        <w:t>Mode difficile :</w:t>
+      </w:r>
+    </w:p>
+    <w:p>
+      <w:r>
+        <w:drawing>
+          <wp:inline distT="0" distB="0" distL="0" distR="0" wp14:anchorId="1BEC0EDA" wp14:editId="2BCDD6D0">
+            <wp:extent cx="5760720" cy="1818640"/>
+            <wp:effectExtent l="0" t="0" r="0" b="0"/>
+            <wp:docPr id="2" name="Image 2"/>
+            <wp:cNvGraphicFramePr>
+              <a:graphicFrameLocks xmlns:a="http://schemas.openxmlformats.org/drawingml/2006/main" noChangeAspect="1"/>
+            </wp:cNvGraphicFramePr>
+            <a:graphic xmlns:a="http://schemas.openxmlformats.org/drawingml/2006/main">
+              <a:graphicData uri="http://schemas.openxmlformats.org/drawingml/2006/picture">
+                <pic:pic xmlns:pic="http://schemas.openxmlformats.org/drawingml/2006/picture">
+                  <pic:nvPicPr>
+                    <pic:cNvPr id="1" name=""/>
+                    <pic:cNvPicPr/>
+                  </pic:nvPicPr>
+                  <pic:blipFill>
+                    <a:blip r:embed="rId12"/>
+                    <a:stretch>
+                      <a:fillRect/>
+                    </a:stretch>
+                  </pic:blipFill>
+                  <pic:spPr>
+                    <a:xfrm>
+                      <a:off x="0" y="0"/>
+                      <a:ext cx="5760720" cy="1818640"/>
+                    </a:xfrm>
+                    <a:prstGeom prst="rect">
+                      <a:avLst/>
+                    </a:prstGeom>
+                  </pic:spPr>
+                </pic:pic>
+              </a:graphicData>
+            </a:graphic>
+          </wp:inline>
+        </w:drawing>
+      </w:r>
+    </w:p>
+    <w:p>
+      <w:r>
+        <w:drawing>
+          <wp:inline distT="0" distB="0" distL="0" distR="0" wp14:anchorId="2B2D7B31" wp14:editId="56D04202">
+            <wp:extent cx="5760720" cy="1656715"/>
+            <wp:effectExtent l="0" t="0" r="0" b="635"/>
+            <wp:docPr id="3" name="Image 3"/>
+            <wp:cNvGraphicFramePr>
+              <a:graphicFrameLocks xmlns:a="http://schemas.openxmlformats.org/drawingml/2006/main" noChangeAspect="1"/>
+            </wp:cNvGraphicFramePr>
+            <a:graphic xmlns:a="http://schemas.openxmlformats.org/drawingml/2006/main">
+              <a:graphicData uri="http://schemas.openxmlformats.org/drawingml/2006/picture">
+                <pic:pic xmlns:pic="http://schemas.openxmlformats.org/drawingml/2006/picture">
+                  <pic:nvPicPr>
+                    <pic:cNvPr id="1" name=""/>
+                    <pic:cNvPicPr/>
+                  </pic:nvPicPr>
+                  <pic:blipFill>
+                    <a:blip r:embed="rId13"/>
+                    <a:stretch>
+                      <a:fillRect/>
+                    </a:stretch>
+                  </pic:blipFill>
+                  <pic:spPr>
+                    <a:xfrm>
+                      <a:off x="0" y="0"/>
+                      <a:ext cx="5760720" cy="1656715"/>
+                    </a:xfrm>
+                    <a:prstGeom prst="rect">
+                      <a:avLst/>
+                    </a:prstGeom>
+                  </pic:spPr>
+                </pic:pic>
+              </a:graphicData>
+            </a:graphic>
+          </wp:inline>
+        </w:drawing>
+      </w:r>
+    </w:p>
     <w:sectPr>
       <w:pgSz w:w="11906" w:h="16838"/>
       <w:pgMar w:top="1417" w:right="1417" w:bottom="1417" w:left="1417" w:header="708" w:footer="708" w:gutter="0"/>
